--- a/cours/2015_03_TP_RESSOURCES.docx
+++ b/cours/2015_03_TP_RESSOURCES.docx
@@ -16,9 +16,6 @@
       <w:r>
         <w:t>TP3</w:t>
       </w:r>
-      <w:r>
-        <w:t>/TP4</w:t>
-      </w:r>
     </w:p>
     <w:p>
       <w:pPr>
@@ -26,10 +23,7 @@
         <w:jc w:val="both"/>
       </w:pPr>
       <w:r>
-        <w:t>G</w:t>
-      </w:r>
-      <w:r>
-        <w:t>estionnaire de ressources</w:t>
+        <w:t>Communication client-serveur</w:t>
       </w:r>
     </w:p>
     <w:p>
@@ -195,103 +189,41 @@
         <w:rPr>
           <w:lang w:val="fr-FR"/>
         </w:rPr>
-        <w:t xml:space="preserve"> place plusieurs co</w:t>
-      </w:r>
-      <w:bookmarkStart w:id="0" w:name="_GoBack"/>
-      <w:bookmarkEnd w:id="0"/>
-      <w:r>
-        <w:rPr>
-          <w:lang w:val="fr-FR"/>
-        </w:rPr>
-        <w:t>mposants primordiaux pour un moteur de jeux. Ainsi, nous allons nous intéresser à plusieurs tâches :</w:t>
-      </w:r>
-    </w:p>
-    <w:p>
-      <w:pPr>
-        <w:pStyle w:val="Paragraphedeliste"/>
-        <w:numPr>
-          <w:ilvl w:val="0"/>
-          <w:numId w:val="4"/>
-        </w:numPr>
-        <w:jc w:val="both"/>
-        <w:rPr>
-          <w:lang w:val="fr-FR"/>
-        </w:rPr>
-      </w:pPr>
-      <w:r>
-        <w:rPr>
-          <w:lang w:val="fr-FR"/>
-        </w:rPr>
-        <w:t>Mettez</w:t>
-      </w:r>
-      <w:r>
-        <w:rPr>
-          <w:lang w:val="fr-FR"/>
-        </w:rPr>
-        <w:t xml:space="preserve"> en place des communications client/server</w:t>
-      </w:r>
-    </w:p>
-    <w:p>
-      <w:pPr>
-        <w:pStyle w:val="Paragraphedeliste"/>
-        <w:numPr>
-          <w:ilvl w:val="0"/>
-          <w:numId w:val="4"/>
-        </w:numPr>
-        <w:jc w:val="both"/>
-        <w:rPr>
-          <w:lang w:val="fr-FR"/>
-        </w:rPr>
-      </w:pPr>
-      <w:r>
-        <w:rPr>
-          <w:lang w:val="fr-FR"/>
-        </w:rPr>
-        <w:t>Accélérez</w:t>
-      </w:r>
-      <w:r>
-        <w:rPr>
-          <w:lang w:val="fr-FR"/>
-        </w:rPr>
-        <w:t xml:space="preserve"> les calculs réalisés</w:t>
-      </w:r>
-    </w:p>
-    <w:p>
-      <w:pPr>
-        <w:pStyle w:val="Paragraphedeliste"/>
-        <w:numPr>
-          <w:ilvl w:val="0"/>
-          <w:numId w:val="4"/>
-        </w:numPr>
-        <w:jc w:val="both"/>
-        <w:rPr>
-          <w:lang w:val="fr-FR"/>
-        </w:rPr>
-      </w:pPr>
-      <w:r>
-        <w:rPr>
-          <w:lang w:val="fr-FR"/>
-        </w:rPr>
-        <w:t>Mett</w:t>
-      </w:r>
-      <w:r>
-        <w:rPr>
-          <w:lang w:val="fr-FR"/>
-        </w:rPr>
-        <w:t>ez</w:t>
-      </w:r>
-      <w:r>
-        <w:rPr>
-          <w:lang w:val="fr-FR"/>
-        </w:rPr>
-        <w:t xml:space="preserve"> en place un gestionnaire de ressources</w:t>
-      </w:r>
-    </w:p>
-    <w:p>
-      <w:pPr>
-        <w:tabs>
-          <w:tab w:val="left" w:pos="7221"/>
-        </w:tabs>
+        <w:t xml:space="preserve"> place </w:t>
+      </w:r>
+      <w:r>
+        <w:rPr>
+          <w:lang w:val="fr-FR"/>
+        </w:rPr>
+        <w:t>des communications client/serve</w:t>
+      </w:r>
+      <w:r>
+        <w:rPr>
+          <w:lang w:val="fr-FR"/>
+        </w:rPr>
+        <w:t>u</w:t>
+      </w:r>
+      <w:r>
+        <w:rPr>
+          <w:lang w:val="fr-FR"/>
+        </w:rPr>
+        <w:t>r</w:t>
+      </w:r>
+      <w:r>
+        <w:rPr>
+          <w:lang w:val="fr-FR"/>
+        </w:rPr>
+        <w:t xml:space="preserve"> entre plusieurs fenet</w:t>
+      </w:r>
+      <w:r>
+        <w:rPr>
+          <w:lang w:val="fr-FR"/>
+        </w:rPr>
+        <w:t>res gérées par le moteur de jeu. Ce sera aussi l’occasion de créer des animations de particules et des effets graphiques  permettant de simuler le passage des saisons.</w:t>
+      </w:r>
+    </w:p>
+    <w:p>
+      <w:pPr>
         <w:jc w:val="both"/>
         <w:rPr>
           <w:lang w:val="fr-FR"/>
@@ -337,13 +269,27 @@
         <w:rPr>
           <w:lang w:val="fr-FR"/>
         </w:rPr>
-        <w:t>Restructurez</w:t>
-      </w:r>
-      <w:r>
-        <w:rPr>
-          <w:lang w:val="fr-FR"/>
-        </w:rPr>
-        <w:t xml:space="preserve"> votre application en SOA</w:t>
+        <w:t>Paralléliser et accélé</w:t>
+      </w:r>
+      <w:bookmarkStart w:id="0" w:name="_GoBack"/>
+      <w:bookmarkEnd w:id="0"/>
+      <w:r>
+        <w:rPr>
+          <w:lang w:val="fr-FR"/>
+        </w:rPr>
+        <w:t>r</w:t>
+      </w:r>
+      <w:r>
+        <w:rPr>
+          <w:lang w:val="fr-FR"/>
+        </w:rPr>
+        <w:t>er</w:t>
+      </w:r>
+      <w:r>
+        <w:rPr>
+          <w:lang w:val="fr-FR"/>
+        </w:rPr>
+        <w:t xml:space="preserve"> les calculs de particules.</w:t>
       </w:r>
     </w:p>
     <w:p>
@@ -362,46 +308,19 @@
         <w:rPr>
           <w:lang w:val="fr-FR"/>
         </w:rPr>
-        <w:t>Ecrivez</w:t>
-      </w:r>
-      <w:r>
-        <w:rPr>
-          <w:lang w:val="fr-FR"/>
-        </w:rPr>
-        <w:t xml:space="preserve"> vos </w:t>
-      </w:r>
-      <w:proofErr w:type="spellStart"/>
-      <w:r>
-        <w:rPr>
-          <w:lang w:val="fr-FR"/>
-        </w:rPr>
-        <w:t>kernels</w:t>
-      </w:r>
-      <w:proofErr w:type="spellEnd"/>
-      <w:r>
-        <w:rPr>
-          <w:lang w:val="fr-FR"/>
-        </w:rPr>
-        <w:t xml:space="preserve"> en SPMD (avec ISPC)</w:t>
-      </w:r>
-    </w:p>
-    <w:p>
-      <w:pPr>
-        <w:pStyle w:val="Paragraphedeliste"/>
-        <w:numPr>
-          <w:ilvl w:val="0"/>
-          <w:numId w:val="1"/>
-        </w:numPr>
-        <w:jc w:val="both"/>
-        <w:rPr>
-          <w:lang w:val="fr-FR"/>
-        </w:rPr>
-      </w:pPr>
-      <w:r>
-        <w:rPr>
-          <w:lang w:val="fr-FR"/>
-        </w:rPr>
-        <w:t xml:space="preserve">Simulez </w:t>
+        <w:t>Simule</w:t>
+      </w:r>
+      <w:r>
+        <w:rPr>
+          <w:lang w:val="fr-FR"/>
+        </w:rPr>
+        <w:t>r</w:t>
+      </w:r>
+      <w:r>
+        <w:rPr>
+          <w:lang w:val="fr-FR"/>
+        </w:rPr>
+        <w:t xml:space="preserve"> </w:t>
       </w:r>
       <w:r>
         <w:rPr>
@@ -412,68 +331,6 @@
     </w:p>
     <w:p>
       <w:pPr>
-        <w:pStyle w:val="Paragraphedeliste"/>
-        <w:numPr>
-          <w:ilvl w:val="0"/>
-          <w:numId w:val="1"/>
-        </w:numPr>
-        <w:jc w:val="both"/>
-        <w:rPr>
-          <w:lang w:val="fr-FR"/>
-        </w:rPr>
-      </w:pPr>
-      <w:r>
-        <w:rPr>
-          <w:lang w:val="fr-FR"/>
-        </w:rPr>
-        <w:t>Charge</w:t>
-      </w:r>
-      <w:r>
-        <w:rPr>
-          <w:lang w:val="fr-FR"/>
-        </w:rPr>
-        <w:t>z</w:t>
-      </w:r>
-      <w:r>
-        <w:rPr>
-          <w:lang w:val="fr-FR"/>
-        </w:rPr>
-        <w:t xml:space="preserve"> plusieurs autres types de modèles 3D</w:t>
-      </w:r>
-    </w:p>
-    <w:p>
-      <w:pPr>
-        <w:pStyle w:val="Paragraphedeliste"/>
-        <w:numPr>
-          <w:ilvl w:val="0"/>
-          <w:numId w:val="1"/>
-        </w:numPr>
-        <w:jc w:val="both"/>
-        <w:rPr>
-          <w:lang w:val="fr-FR"/>
-        </w:rPr>
-      </w:pPr>
-      <w:r>
-        <w:rPr>
-          <w:lang w:val="fr-FR"/>
-        </w:rPr>
-        <w:t>Améliore</w:t>
-      </w:r>
-      <w:r>
-        <w:rPr>
-          <w:lang w:val="fr-FR"/>
-        </w:rPr>
-        <w:t>z</w:t>
-      </w:r>
-      <w:r>
-        <w:rPr>
-          <w:lang w:val="fr-FR"/>
-        </w:rPr>
-        <w:t xml:space="preserve"> le gestionnaire de ressources</w:t>
-      </w:r>
-    </w:p>
-    <w:p>
-      <w:pPr>
         <w:pStyle w:val="Titre1"/>
         <w:jc w:val="both"/>
       </w:pPr>
@@ -488,106 +345,6 @@
           <w:lang w:val="fr-FR"/>
         </w:rPr>
       </w:pPr>
-    </w:p>
-    <w:p>
-      <w:pPr>
-        <w:jc w:val="both"/>
-        <w:rPr>
-          <w:lang w:val="fr-FR"/>
-        </w:rPr>
-      </w:pPr>
-      <w:r>
-        <w:rPr>
-          <w:lang w:val="fr-FR"/>
-        </w:rPr>
-        <w:t>Clonez</w:t>
-      </w:r>
-      <w:r>
-        <w:rPr>
-          <w:lang w:val="fr-FR"/>
-        </w:rPr>
-        <w:t xml:space="preserve"> le</w:t>
-      </w:r>
-      <w:r>
-        <w:rPr>
-          <w:lang w:val="fr-FR"/>
-        </w:rPr>
-        <w:t xml:space="preserve"> quatrième </w:t>
-      </w:r>
-      <w:r>
-        <w:rPr>
-          <w:lang w:val="fr-FR"/>
-        </w:rPr>
-        <w:t>TP :</w:t>
-      </w:r>
-    </w:p>
-    <w:p>
-      <w:pPr>
-        <w:jc w:val="both"/>
-        <w:rPr>
-          <w:lang w:val="fr-FR"/>
-        </w:rPr>
-      </w:pPr>
-      <w:r>
-        <w:rPr>
-          <w:lang w:val="fr-FR"/>
-        </w:rPr>
-        <w:tab/>
-      </w:r>
-      <w:proofErr w:type="gramStart"/>
-      <w:r>
-        <w:rPr>
-          <w:lang w:val="fr-FR"/>
-        </w:rPr>
-        <w:t>git</w:t>
-      </w:r>
-      <w:proofErr w:type="gramEnd"/>
-      <w:r>
-        <w:rPr>
-          <w:lang w:val="fr-FR"/>
-        </w:rPr>
-        <w:t xml:space="preserve"> clone http://lange@www.lange.xyz/GMIN317/TP/groupe</w:t>
-      </w:r>
-      <w:r>
-        <w:rPr>
-          <w:lang w:val="fr-FR"/>
-        </w:rPr>
-        <w:t>&lt;#&gt;</w:t>
-      </w:r>
-      <w:r>
-        <w:rPr>
-          <w:lang w:val="fr-FR"/>
-        </w:rPr>
-        <w:t>/tp</w:t>
-      </w:r>
-      <w:r>
-        <w:rPr>
-          <w:lang w:val="fr-FR"/>
-        </w:rPr>
-        <w:t>4</w:t>
-      </w:r>
-      <w:r>
-        <w:rPr>
-          <w:lang w:val="fr-FR"/>
-        </w:rPr>
-        <w:t>.git</w:t>
-      </w:r>
-    </w:p>
-    <w:p>
-      <w:pPr>
-        <w:jc w:val="both"/>
-        <w:rPr>
-          <w:lang w:val="fr-FR"/>
-        </w:rPr>
-      </w:pPr>
-    </w:p>
-    <w:p>
-      <w:pPr>
-        <w:jc w:val="both"/>
-        <w:rPr>
-          <w:lang w:val="fr-FR"/>
-        </w:rPr>
-      </w:pPr>
       <w:r>
         <w:rPr>
           <w:lang w:val="fr-FR"/>
@@ -631,10 +388,13 @@
         <w:jc w:val="both"/>
       </w:pPr>
       <w:r>
-        <w:t>Mettez</w:t>
-      </w:r>
-      <w:r>
-        <w:t xml:space="preserve"> en place des communications client/server</w:t>
+        <w:t>Mett</w:t>
+      </w:r>
+      <w:r>
+        <w:t xml:space="preserve">re </w:t>
+      </w:r>
+      <w:r>
+        <w:t>en place des communications client/server</w:t>
       </w:r>
     </w:p>
     <w:p>
@@ -724,7 +484,6 @@
         </w:rPr>
         <w:t xml:space="preserve"> </w:t>
       </w:r>
-      <w:proofErr w:type="spellStart"/>
       <w:r>
         <w:rPr>
           <w:rFonts w:ascii="Courier" w:hAnsi="Courier" w:cs="Courier"/>
@@ -737,7 +496,6 @@
         </w:rPr>
         <w:t>QThread</w:t>
       </w:r>
-      <w:proofErr w:type="spellEnd"/>
       <w:r>
         <w:rPr>
           <w:lang w:val="fr-FR"/>
@@ -764,7 +522,6 @@
         </w:rPr>
         <w:t xml:space="preserve"> (avec la fonction </w:t>
       </w:r>
-      <w:proofErr w:type="spellStart"/>
       <w:r>
         <w:rPr>
           <w:b/>
@@ -773,7 +530,6 @@
         </w:rPr>
         <w:t>QTcpServer</w:t>
       </w:r>
-      <w:proofErr w:type="spellEnd"/>
       <w:r>
         <w:rPr>
           <w:lang w:val="fr-FR"/>
@@ -804,19 +560,11 @@
         </w:rPr>
         <w:t>, en utilisant la classe </w:t>
       </w:r>
-      <w:proofErr w:type="spellStart"/>
-      <w:r>
-        <w:rPr>
-          <w:lang w:val="fr-FR"/>
-        </w:rPr>
-        <w:t>Qt</w:t>
-      </w:r>
-      <w:proofErr w:type="spellEnd"/>
-      <w:r>
-        <w:rPr>
-          <w:lang w:val="fr-FR"/>
-        </w:rPr>
-        <w:t xml:space="preserve"> </w:t>
+      <w:r>
+        <w:rPr>
+          <w:lang w:val="fr-FR"/>
+        </w:rPr>
+        <w:t xml:space="preserve">Qt </w:t>
       </w:r>
       <w:r>
         <w:rPr>
@@ -824,7 +572,6 @@
         </w:rPr>
         <w:t xml:space="preserve">: </w:t>
       </w:r>
-      <w:proofErr w:type="spellStart"/>
       <w:r>
         <w:rPr>
           <w:b/>
@@ -849,7 +596,6 @@
         </w:rPr>
         <w:t>Socket</w:t>
       </w:r>
-      <w:proofErr w:type="spellEnd"/>
       <w:r>
         <w:rPr>
           <w:lang w:val="fr-FR"/>
@@ -920,7 +666,6 @@
         </w:rPr>
         <w:t xml:space="preserve"> pour cela vous devrez utiliser la fonction </w:t>
       </w:r>
-      <w:proofErr w:type="spellStart"/>
       <w:r>
         <w:rPr>
           <w:b/>
@@ -929,7 +674,6 @@
         </w:rPr>
         <w:t>QTimer</w:t>
       </w:r>
-      <w:proofErr w:type="spellEnd"/>
       <w:r>
         <w:rPr>
           <w:lang w:val="fr-FR"/>
@@ -1045,6 +789,14 @@
       <w:pPr>
         <w:jc w:val="both"/>
         <w:rPr>
+          <w:lang w:val="fr-FR"/>
+        </w:rPr>
+      </w:pPr>
+    </w:p>
+    <w:p>
+      <w:pPr>
+        <w:jc w:val="both"/>
+        <w:rPr>
           <w:b/>
           <w:lang w:val="fr-FR"/>
         </w:rPr>
@@ -1053,7 +805,6 @@
         <w:rPr>
           <w:lang w:val="fr-FR"/>
         </w:rPr>
-        <w:lastRenderedPageBreak/>
         <w:t>V</w:t>
       </w:r>
       <w:r>
@@ -1062,7 +813,6 @@
         </w:rPr>
         <w:t xml:space="preserve">ous devez créer une fonction qui initialise le serveur et réaliser un </w:t>
       </w:r>
-      <w:proofErr w:type="spellStart"/>
       <w:r>
         <w:rPr>
           <w:b/>
@@ -1071,7 +821,6 @@
         </w:rPr>
         <w:t>connect</w:t>
       </w:r>
-      <w:proofErr w:type="spellEnd"/>
       <w:r>
         <w:rPr>
           <w:i/>
@@ -1091,8 +840,6 @@
         </w:rPr>
         <w:t xml:space="preserve"> un signal : </w:t>
       </w:r>
-      <w:proofErr w:type="spellStart"/>
-      <w:proofErr w:type="gramStart"/>
       <w:r>
         <w:rPr>
           <w:b/>
@@ -1101,101 +848,117 @@
         </w:rPr>
         <w:t>newConnection</w:t>
       </w:r>
-      <w:proofErr w:type="spellEnd"/>
       <w:r>
         <w:rPr>
           <w:b/>
           <w:i/>
           <w:lang w:val="fr-FR"/>
         </w:rPr>
-        <w:t>(</w:t>
-      </w:r>
-      <w:proofErr w:type="gramEnd"/>
+        <w:t>()</w:t>
+      </w:r>
+      <w:r>
+        <w:rPr>
+          <w:lang w:val="fr-FR"/>
+        </w:rPr>
+        <w:t xml:space="preserve"> et</w:t>
+      </w:r>
+      <w:r>
+        <w:rPr>
+          <w:lang w:val="fr-FR"/>
+        </w:rPr>
+        <w:t xml:space="preserve"> </w:t>
+      </w:r>
+      <w:r>
+        <w:rPr>
+          <w:lang w:val="fr-FR"/>
+        </w:rPr>
+        <w:t xml:space="preserve">un slot que vous devez écrire : </w:t>
+      </w:r>
       <w:r>
         <w:rPr>
           <w:b/>
           <w:i/>
           <w:lang w:val="fr-FR"/>
         </w:rPr>
-        <w:t>)</w:t>
-      </w:r>
-      <w:r>
-        <w:rPr>
-          <w:lang w:val="fr-FR"/>
-        </w:rPr>
-        <w:t xml:space="preserve"> et</w:t>
-      </w:r>
-      <w:r>
-        <w:rPr>
-          <w:lang w:val="fr-FR"/>
-        </w:rPr>
-        <w:t xml:space="preserve"> </w:t>
-      </w:r>
-      <w:r>
-        <w:rPr>
-          <w:lang w:val="fr-FR"/>
-        </w:rPr>
-        <w:t xml:space="preserve">un slot que vous devez écrire : </w:t>
-      </w:r>
-      <w:proofErr w:type="spellStart"/>
+        <w:t>sendSeason</w:t>
+      </w:r>
       <w:r>
         <w:rPr>
           <w:b/>
           <w:i/>
           <w:lang w:val="fr-FR"/>
         </w:rPr>
-        <w:t>sendSeason</w:t>
-      </w:r>
-      <w:proofErr w:type="spellEnd"/>
+        <w:t>()</w:t>
+      </w:r>
+      <w:r>
+        <w:rPr>
+          <w:lang w:val="fr-FR"/>
+        </w:rPr>
+        <w:t>.</w:t>
+      </w:r>
+    </w:p>
+    <w:p>
+      <w:pPr>
+        <w:jc w:val="both"/>
+        <w:rPr>
+          <w:lang w:val="fr-FR"/>
+        </w:rPr>
+      </w:pPr>
+    </w:p>
+    <w:p>
+      <w:pPr>
+        <w:jc w:val="both"/>
+        <w:rPr>
+          <w:lang w:val="fr-FR"/>
+        </w:rPr>
+      </w:pPr>
+      <w:r>
+        <w:rPr>
+          <w:lang w:val="fr-FR"/>
+        </w:rPr>
+        <w:t xml:space="preserve">Dans votre header, rajouter le </w:t>
+      </w:r>
+      <w:r>
+        <w:rPr>
+          <w:i/>
+          <w:lang w:val="fr-FR"/>
+        </w:rPr>
+        <w:t>tag</w:t>
+      </w:r>
+      <w:r>
+        <w:rPr>
+          <w:i/>
+          <w:lang w:val="fr-FR"/>
+        </w:rPr>
+        <w:t xml:space="preserve"> </w:t>
+      </w:r>
       <w:r>
         <w:rPr>
           <w:b/>
           <w:i/>
           <w:lang w:val="fr-FR"/>
         </w:rPr>
-        <w:t>()</w:t>
-      </w:r>
-      <w:r>
-        <w:rPr>
-          <w:lang w:val="fr-FR"/>
-        </w:rPr>
-        <w:t>.</w:t>
-      </w:r>
-    </w:p>
-    <w:p>
-      <w:pPr>
-        <w:jc w:val="both"/>
-        <w:rPr>
-          <w:lang w:val="fr-FR"/>
-        </w:rPr>
-      </w:pPr>
-    </w:p>
-    <w:p>
-      <w:pPr>
-        <w:jc w:val="both"/>
-        <w:rPr>
-          <w:lang w:val="fr-FR"/>
-        </w:rPr>
-      </w:pPr>
-      <w:r>
-        <w:rPr>
-          <w:lang w:val="fr-FR"/>
-        </w:rPr>
-        <w:t xml:space="preserve">Dans votre header, rajouter le </w:t>
+        <w:t>slots</w:t>
       </w:r>
       <w:r>
         <w:rPr>
           <w:i/>
           <w:lang w:val="fr-FR"/>
         </w:rPr>
-        <w:t>tag</w:t>
+        <w:t xml:space="preserve"> </w:t>
+      </w:r>
+      <w:r>
+        <w:rPr>
+          <w:lang w:val="fr-FR"/>
+        </w:rPr>
+        <w:t>au niveau de votre fonction</w:t>
       </w:r>
       <w:r>
         <w:rPr>
           <w:i/>
           <w:lang w:val="fr-FR"/>
         </w:rPr>
-        <w:t xml:space="preserve"> </w:t>
+        <w:t xml:space="preserve">  </w:t>
       </w:r>
       <w:r>
         <w:rPr>
@@ -1203,55 +966,15 @@
           <w:i/>
           <w:lang w:val="fr-FR"/>
         </w:rPr>
-        <w:t>slots</w:t>
-      </w:r>
-      <w:r>
-        <w:rPr>
-          <w:i/>
-          <w:lang w:val="fr-FR"/>
-        </w:rPr>
-        <w:t xml:space="preserve"> </w:t>
-      </w:r>
-      <w:r>
-        <w:rPr>
-          <w:lang w:val="fr-FR"/>
-        </w:rPr>
-        <w:t>au niveau de votre fonction</w:t>
-      </w:r>
-      <w:r>
-        <w:rPr>
-          <w:i/>
-          <w:lang w:val="fr-FR"/>
-        </w:rPr>
-        <w:t xml:space="preserve">  </w:t>
-      </w:r>
-      <w:proofErr w:type="spellStart"/>
-      <w:proofErr w:type="gramStart"/>
+        <w:t>sendSeason</w:t>
+      </w:r>
       <w:r>
         <w:rPr>
           <w:b/>
           <w:i/>
           <w:lang w:val="fr-FR"/>
         </w:rPr>
-        <w:t>sendSeason</w:t>
-      </w:r>
-      <w:proofErr w:type="spellEnd"/>
-      <w:r>
-        <w:rPr>
-          <w:b/>
-          <w:i/>
-          <w:lang w:val="fr-FR"/>
-        </w:rPr>
-        <w:t>(</w:t>
-      </w:r>
-      <w:proofErr w:type="gramEnd"/>
-      <w:r>
-        <w:rPr>
-          <w:b/>
-          <w:i/>
-          <w:lang w:val="fr-FR"/>
-        </w:rPr>
-        <w:t>)</w:t>
+        <w:t>()</w:t>
       </w:r>
       <w:r>
         <w:rPr>
@@ -1301,6 +1024,14 @@
         </w:rPr>
         <w:t xml:space="preserve"> </w:t>
       </w:r>
+    </w:p>
+    <w:p>
+      <w:pPr>
+        <w:jc w:val="both"/>
+        <w:rPr>
+          <w:lang w:val="fr-FR"/>
+        </w:rPr>
+      </w:pPr>
     </w:p>
     <w:p>
       <w:pPr>
@@ -1347,9 +1078,13 @@
           <w:szCs w:val="28"/>
           <w:lang w:val="fr-FR" w:eastAsia="en-US"/>
         </w:rPr>
-        <w:t>Accélér</w:t>
-      </w:r>
-      <w:r>
+        <w:lastRenderedPageBreak/>
+        <w:t>Simuler les changements de saisons</w:t>
+      </w:r>
+    </w:p>
+    <w:p>
+      <w:pPr>
+        <w:jc w:val="both"/>
         <w:rPr>
           <w:rFonts w:asciiTheme="majorHAnsi" w:eastAsiaTheme="majorEastAsia" w:hAnsiTheme="majorHAnsi" w:cstheme="majorBidi"/>
           <w:b/>
@@ -1359,20 +1094,7 @@
           <w:szCs w:val="28"/>
           <w:lang w:val="fr-FR" w:eastAsia="en-US"/>
         </w:rPr>
-        <w:t>ez</w:t>
-      </w:r>
-      <w:r>
-        <w:rPr>
-          <w:rFonts w:asciiTheme="majorHAnsi" w:eastAsiaTheme="majorEastAsia" w:hAnsiTheme="majorHAnsi" w:cstheme="majorBidi"/>
-          <w:b/>
-          <w:bCs/>
-          <w:color w:val="365F91" w:themeColor="accent1" w:themeShade="BF"/>
-          <w:sz w:val="28"/>
-          <w:szCs w:val="28"/>
-          <w:lang w:val="fr-FR" w:eastAsia="en-US"/>
-        </w:rPr>
-        <w:t xml:space="preserve"> les calculs réalisés</w:t>
-      </w:r>
+      </w:pPr>
     </w:p>
     <w:p>
       <w:pPr>
@@ -1466,300 +1188,155 @@
       <w:pPr>
         <w:jc w:val="both"/>
         <w:rPr>
+          <w:lang w:val="fr-FR"/>
+        </w:rPr>
+      </w:pPr>
+      <w:r>
+        <w:rPr>
+          <w:lang w:val="fr-FR"/>
+        </w:rPr>
+        <w:t>Pour vos fenêtres, vous allez devoir ajouter deux nouvelles données :</w:t>
+      </w:r>
+    </w:p>
+    <w:p>
+      <w:pPr>
+        <w:jc w:val="both"/>
+        <w:rPr>
+          <w:lang w:val="fr-FR"/>
+        </w:rPr>
+      </w:pPr>
+      <w:r>
+        <w:rPr>
+          <w:lang w:val="fr-FR"/>
+        </w:rPr>
+        <w:tab/>
+        <w:t>Une structure pour gérer la pluie, neige (il s’agit de particules)</w:t>
+      </w:r>
+    </w:p>
+    <w:p>
+      <w:pPr>
+        <w:jc w:val="both"/>
+        <w:rPr>
+          <w:lang w:val="fr-FR"/>
+        </w:rPr>
+      </w:pPr>
+      <w:r>
+        <w:rPr>
+          <w:lang w:val="fr-FR"/>
+        </w:rPr>
+        <w:tab/>
+        <w:t>Et une pour chaque sommet</w:t>
+      </w:r>
+      <w:r>
+        <w:rPr>
+          <w:lang w:val="fr-FR"/>
+        </w:rPr>
+        <w:t xml:space="preserve"> de notre terrain </w:t>
+      </w:r>
+      <w:r>
+        <w:rPr>
+          <w:lang w:val="fr-FR"/>
+        </w:rPr>
+        <w:t>et</w:t>
+      </w:r>
+      <w:r>
+        <w:rPr>
+          <w:lang w:val="fr-FR"/>
+        </w:rPr>
+        <w:t xml:space="preserve"> un attribut de couleur.</w:t>
+      </w:r>
+    </w:p>
+    <w:p>
+      <w:pPr>
+        <w:jc w:val="both"/>
+        <w:rPr>
+          <w:lang w:val="fr-FR"/>
+        </w:rPr>
+      </w:pPr>
+    </w:p>
+    <w:p>
+      <w:pPr>
+        <w:jc w:val="both"/>
+        <w:rPr>
+          <w:lang w:val="fr-FR"/>
+        </w:rPr>
+      </w:pPr>
+      <w:r>
+        <w:rPr>
+          <w:lang w:val="fr-FR"/>
+        </w:rPr>
+        <w:t xml:space="preserve">Pour la chute des particules, vous allez devoir les </w:t>
+      </w:r>
+      <w:r>
+        <w:rPr>
+          <w:lang w:val="fr-FR"/>
+        </w:rPr>
+        <w:t>habiller</w:t>
+      </w:r>
+      <w:r>
+        <w:rPr>
+          <w:lang w:val="fr-FR"/>
+        </w:rPr>
+        <w:t xml:space="preserve"> à l’aide de </w:t>
+      </w:r>
+      <w:r>
+        <w:rPr>
           <w:b/>
           <w:i/>
           <w:lang w:val="fr-FR"/>
         </w:rPr>
-      </w:pPr>
-      <w:r>
-        <w:rPr>
-          <w:lang w:val="fr-FR"/>
-        </w:rPr>
-        <w:t xml:space="preserve">Rajoutez dans votre fichier </w:t>
-      </w:r>
-      <w:r>
+        <w:t>glPoint</w:t>
+      </w:r>
+      <w:r>
+        <w:rPr>
+          <w:lang w:val="fr-FR"/>
+        </w:rPr>
+        <w:t>.</w:t>
+      </w:r>
+    </w:p>
+    <w:p>
+      <w:pPr>
+        <w:jc w:val="both"/>
         <w:rPr>
           <w:b/>
-          <w:i/>
-          <w:lang w:val="fr-FR"/>
-        </w:rPr>
-        <w:t>.pro</w:t>
-      </w:r>
-      <w:r>
+          <w:lang w:val="fr-FR"/>
+        </w:rPr>
+      </w:pPr>
+    </w:p>
+    <w:p>
+      <w:pPr>
+        <w:jc w:val="both"/>
         <w:rPr>
           <w:b/>
-          <w:i/>
-          <w:lang w:val="fr-FR"/>
-        </w:rPr>
-        <w:t xml:space="preserve"> </w:t>
-      </w:r>
-      <w:r>
-        <w:rPr>
-          <w:lang w:val="fr-FR"/>
-        </w:rPr>
-        <w:t xml:space="preserve">les commandes suivantes : </w:t>
-      </w:r>
-    </w:p>
-    <w:p>
-      <w:pPr>
-        <w:ind w:left="708"/>
-        <w:jc w:val="both"/>
-        <w:rPr>
-          <w:lang w:val="fr-FR"/>
-        </w:rPr>
-      </w:pPr>
-      <w:r>
-        <w:rPr>
-          <w:lang w:val="fr-FR"/>
-        </w:rPr>
-        <w:t>QMAKE_CXXFLAGS+= -</w:t>
-      </w:r>
-      <w:proofErr w:type="spellStart"/>
-      <w:r>
-        <w:rPr>
-          <w:lang w:val="fr-FR"/>
-        </w:rPr>
-        <w:t>fopenmp</w:t>
-      </w:r>
-      <w:proofErr w:type="spellEnd"/>
-    </w:p>
-    <w:p>
-      <w:pPr>
-        <w:ind w:left="708"/>
-        <w:jc w:val="both"/>
-        <w:rPr>
-          <w:lang w:val="fr-FR"/>
-        </w:rPr>
-      </w:pPr>
-      <w:r>
-        <w:rPr>
-          <w:lang w:val="fr-FR"/>
-        </w:rPr>
-        <w:t>QMAKE_LFLAGS +=  -</w:t>
-      </w:r>
-      <w:proofErr w:type="spellStart"/>
-      <w:r>
-        <w:rPr>
-          <w:lang w:val="fr-FR"/>
-        </w:rPr>
-        <w:t>fopenmp</w:t>
-      </w:r>
-      <w:proofErr w:type="spellEnd"/>
-    </w:p>
-    <w:p>
-      <w:pPr>
-        <w:jc w:val="both"/>
-        <w:rPr>
-          <w:lang w:val="fr-FR"/>
-        </w:rPr>
-      </w:pPr>
-    </w:p>
-    <w:p>
-      <w:pPr>
-        <w:jc w:val="both"/>
-        <w:rPr>
-          <w:lang w:val="fr-FR"/>
-        </w:rPr>
-      </w:pPr>
-      <w:r>
-        <w:rPr>
-          <w:lang w:val="fr-FR"/>
-        </w:rPr>
-        <w:t>Pour vos fenêtres, vous allez devoir ajouter deux nouvelles données :</w:t>
-      </w:r>
-    </w:p>
-    <w:p>
-      <w:pPr>
-        <w:jc w:val="both"/>
-        <w:rPr>
-          <w:lang w:val="fr-FR"/>
-        </w:rPr>
-      </w:pPr>
-      <w:r>
-        <w:rPr>
-          <w:lang w:val="fr-FR"/>
-        </w:rPr>
-        <w:tab/>
-        <w:t>Une structure pour gérer la pluie, neige (il s’agit de particules)</w:t>
-      </w:r>
-    </w:p>
-    <w:p>
-      <w:pPr>
-        <w:jc w:val="both"/>
-        <w:rPr>
-          <w:lang w:val="fr-FR"/>
-        </w:rPr>
-      </w:pPr>
-      <w:r>
-        <w:rPr>
-          <w:lang w:val="fr-FR"/>
-        </w:rPr>
-        <w:tab/>
-        <w:t>Et une pour chaque sommet</w:t>
-      </w:r>
-      <w:r>
-        <w:rPr>
-          <w:lang w:val="fr-FR"/>
-        </w:rPr>
-        <w:t xml:space="preserve"> de notre terrain </w:t>
-      </w:r>
-      <w:r>
-        <w:rPr>
-          <w:lang w:val="fr-FR"/>
-        </w:rPr>
-        <w:t>et</w:t>
-      </w:r>
-      <w:r>
-        <w:rPr>
-          <w:lang w:val="fr-FR"/>
-        </w:rPr>
-        <w:t xml:space="preserve"> un attribut de couleur.</w:t>
-      </w:r>
-    </w:p>
-    <w:p>
-      <w:pPr>
-        <w:jc w:val="both"/>
-        <w:rPr>
-          <w:lang w:val="fr-FR"/>
-        </w:rPr>
-      </w:pPr>
-    </w:p>
-    <w:p>
-      <w:pPr>
-        <w:jc w:val="both"/>
-        <w:rPr>
-          <w:lang w:val="fr-FR"/>
-        </w:rPr>
-      </w:pPr>
-      <w:r>
-        <w:rPr>
-          <w:lang w:val="fr-FR"/>
-        </w:rPr>
-        <w:t xml:space="preserve">Pour la chute des particules, vous allez devoir les </w:t>
-      </w:r>
-      <w:r>
-        <w:rPr>
-          <w:lang w:val="fr-FR"/>
-        </w:rPr>
-        <w:t>habiller</w:t>
-      </w:r>
-      <w:r>
-        <w:rPr>
-          <w:lang w:val="fr-FR"/>
-        </w:rPr>
-        <w:t xml:space="preserve"> à l’aide de </w:t>
-      </w:r>
-      <w:proofErr w:type="spellStart"/>
+          <w:lang w:val="fr-FR"/>
+        </w:rPr>
+      </w:pPr>
       <w:r>
         <w:rPr>
           <w:b/>
-          <w:i/>
-          <w:lang w:val="fr-FR"/>
-        </w:rPr>
-        <w:t>glPoint</w:t>
-      </w:r>
-      <w:proofErr w:type="spellEnd"/>
-      <w:r>
-        <w:rPr>
-          <w:lang w:val="fr-FR"/>
-        </w:rPr>
-        <w:t>.</w:t>
-      </w:r>
-    </w:p>
-    <w:p>
-      <w:pPr>
-        <w:jc w:val="both"/>
-        <w:rPr>
-          <w:lang w:val="fr-FR"/>
-        </w:rPr>
-      </w:pPr>
-      <w:r>
-        <w:rPr>
-          <w:lang w:val="fr-FR"/>
-        </w:rPr>
-        <w:t>Accélér</w:t>
-      </w:r>
-      <w:r>
-        <w:rPr>
-          <w:lang w:val="fr-FR"/>
-        </w:rPr>
-        <w:t>ez</w:t>
-      </w:r>
-      <w:r>
-        <w:rPr>
-          <w:lang w:val="fr-FR"/>
-        </w:rPr>
-        <w:t xml:space="preserve"> le calculs </w:t>
-      </w:r>
-      <w:r>
-        <w:rPr>
-          <w:lang w:val="fr-FR"/>
-        </w:rPr>
-        <w:t xml:space="preserve">de chute de particules en utilisant </w:t>
-      </w:r>
-      <w:r>
-        <w:rPr>
-          <w:lang w:val="fr-FR"/>
-        </w:rPr>
-        <w:t xml:space="preserve"> </w:t>
-      </w:r>
-      <w:r>
-        <w:rPr>
-          <w:lang w:val="fr-FR"/>
-        </w:rPr>
-        <w:t xml:space="preserve">le parallélisme de boucles </w:t>
+          <w:lang w:val="fr-FR"/>
+        </w:rPr>
+        <w:t xml:space="preserve">Attention : </w:t>
       </w:r>
       <w:r>
         <w:rPr>
           <w:b/>
-          <w:i/>
-          <w:lang w:val="fr-FR"/>
-        </w:rPr>
-        <w:t>FOR</w:t>
+          <w:lang w:val="fr-FR"/>
+        </w:rPr>
+        <w:t>la pluie ne travers</w:t>
       </w:r>
       <w:r>
         <w:rPr>
           <w:b/>
-          <w:i/>
-          <w:lang w:val="fr-FR"/>
-        </w:rPr>
-        <w:t>.</w:t>
-      </w:r>
-    </w:p>
-    <w:p>
-      <w:pPr>
-        <w:jc w:val="both"/>
+          <w:lang w:val="fr-FR"/>
+        </w:rPr>
+        <w:t>e</w:t>
+      </w:r>
+      <w:r>
         <w:rPr>
           <w:b/>
           <w:lang w:val="fr-FR"/>
         </w:rPr>
-      </w:pPr>
-      <w:r>
-        <w:rPr>
-          <w:b/>
-          <w:lang w:val="fr-FR"/>
-        </w:rPr>
-        <w:t xml:space="preserve">Attention : </w:t>
-      </w:r>
-      <w:r>
-        <w:rPr>
-          <w:b/>
-          <w:lang w:val="fr-FR"/>
-        </w:rPr>
-        <w:t>la pluie ne travers</w:t>
-      </w:r>
-      <w:r>
-        <w:rPr>
-          <w:b/>
-          <w:lang w:val="fr-FR"/>
-        </w:rPr>
-        <w:t>e</w:t>
-      </w:r>
-      <w:r>
-        <w:rPr>
-          <w:b/>
-          <w:lang w:val="fr-FR"/>
-        </w:rPr>
         <w:t xml:space="preserve"> pas le terrain, elle disparaît.</w:t>
       </w:r>
     </w:p>
@@ -1770,574 +1347,19 @@
           <w:lang w:val="fr-FR"/>
         </w:rPr>
       </w:pPr>
+    </w:p>
+    <w:p>
+      <w:pPr>
+        <w:jc w:val="both"/>
+        <w:rPr>
+          <w:lang w:val="fr-FR"/>
+        </w:rPr>
+      </w:pPr>
       <w:r>
         <w:rPr>
           <w:lang w:val="fr-FR"/>
         </w:rPr>
         <w:t>Pensez à prendre le temps de faire un commit et un push sur git.</w:t>
-      </w:r>
-    </w:p>
-    <w:p>
-      <w:pPr>
-        <w:jc w:val="both"/>
-        <w:rPr>
-          <w:rFonts w:asciiTheme="majorHAnsi" w:eastAsiaTheme="majorEastAsia" w:hAnsiTheme="majorHAnsi" w:cstheme="majorBidi"/>
-          <w:b/>
-          <w:bCs/>
-          <w:color w:val="365F91" w:themeColor="accent1" w:themeShade="BF"/>
-          <w:sz w:val="28"/>
-          <w:szCs w:val="28"/>
-          <w:lang w:val="fr-FR" w:eastAsia="en-US"/>
-        </w:rPr>
-      </w:pPr>
-    </w:p>
-    <w:p>
-      <w:pPr>
-        <w:jc w:val="both"/>
-        <w:rPr>
-          <w:rFonts w:asciiTheme="majorHAnsi" w:eastAsiaTheme="majorEastAsia" w:hAnsiTheme="majorHAnsi" w:cstheme="majorBidi"/>
-          <w:b/>
-          <w:bCs/>
-          <w:color w:val="365F91" w:themeColor="accent1" w:themeShade="BF"/>
-          <w:sz w:val="28"/>
-          <w:szCs w:val="28"/>
-          <w:lang w:val="fr-FR" w:eastAsia="en-US"/>
-        </w:rPr>
-      </w:pPr>
-      <w:r>
-        <w:rPr>
-          <w:rFonts w:asciiTheme="majorHAnsi" w:eastAsiaTheme="majorEastAsia" w:hAnsiTheme="majorHAnsi" w:cstheme="majorBidi"/>
-          <w:b/>
-          <w:bCs/>
-          <w:color w:val="365F91" w:themeColor="accent1" w:themeShade="BF"/>
-          <w:sz w:val="28"/>
-          <w:szCs w:val="28"/>
-          <w:lang w:val="fr-FR" w:eastAsia="en-US"/>
-        </w:rPr>
-        <w:t>Mett</w:t>
-      </w:r>
-      <w:r>
-        <w:rPr>
-          <w:rFonts w:asciiTheme="majorHAnsi" w:eastAsiaTheme="majorEastAsia" w:hAnsiTheme="majorHAnsi" w:cstheme="majorBidi"/>
-          <w:b/>
-          <w:bCs/>
-          <w:color w:val="365F91" w:themeColor="accent1" w:themeShade="BF"/>
-          <w:sz w:val="28"/>
-          <w:szCs w:val="28"/>
-          <w:lang w:val="fr-FR" w:eastAsia="en-US"/>
-        </w:rPr>
-        <w:t>ez</w:t>
-      </w:r>
-      <w:r>
-        <w:rPr>
-          <w:rFonts w:asciiTheme="majorHAnsi" w:eastAsiaTheme="majorEastAsia" w:hAnsiTheme="majorHAnsi" w:cstheme="majorBidi"/>
-          <w:b/>
-          <w:bCs/>
-          <w:color w:val="365F91" w:themeColor="accent1" w:themeShade="BF"/>
-          <w:sz w:val="28"/>
-          <w:szCs w:val="28"/>
-          <w:lang w:val="fr-FR" w:eastAsia="en-US"/>
-        </w:rPr>
-        <w:t xml:space="preserve"> en place un gestionnaire de ressources</w:t>
-      </w:r>
-    </w:p>
-    <w:p>
-      <w:pPr>
-        <w:jc w:val="both"/>
-        <w:rPr>
-          <w:lang w:val="fr-FR"/>
-        </w:rPr>
-      </w:pPr>
-      <w:r>
-        <w:rPr>
-          <w:lang w:val="fr-FR"/>
-        </w:rPr>
-        <w:t xml:space="preserve">Dans le TP2, nous avons chargé une </w:t>
-      </w:r>
-      <w:proofErr w:type="spellStart"/>
-      <w:r>
-        <w:rPr>
-          <w:b/>
-          <w:i/>
-          <w:lang w:val="fr-FR"/>
-        </w:rPr>
-        <w:t>height</w:t>
-      </w:r>
-      <w:proofErr w:type="spellEnd"/>
-      <w:r>
-        <w:rPr>
-          <w:b/>
-          <w:i/>
-          <w:lang w:val="fr-FR"/>
-        </w:rPr>
-        <w:t xml:space="preserve"> </w:t>
-      </w:r>
-      <w:proofErr w:type="spellStart"/>
-      <w:r>
-        <w:rPr>
-          <w:b/>
-          <w:i/>
-          <w:lang w:val="fr-FR"/>
-        </w:rPr>
-        <w:t>map</w:t>
-      </w:r>
-      <w:proofErr w:type="spellEnd"/>
-      <w:r>
-        <w:rPr>
-          <w:lang w:val="fr-FR"/>
-        </w:rPr>
-        <w:t xml:space="preserve"> (carte de profondeur)</w:t>
-      </w:r>
-      <w:r>
-        <w:rPr>
-          <w:lang w:val="fr-FR"/>
-        </w:rPr>
-        <w:t>.</w:t>
-      </w:r>
-      <w:r>
-        <w:rPr>
-          <w:lang w:val="fr-FR"/>
-        </w:rPr>
-        <w:t xml:space="preserve"> Pour ce faire, nous avons chargé une image.</w:t>
-      </w:r>
-    </w:p>
-    <w:p>
-      <w:pPr>
-        <w:jc w:val="both"/>
-        <w:rPr>
-          <w:lang w:val="fr-FR"/>
-        </w:rPr>
-      </w:pPr>
-    </w:p>
-    <w:p>
-      <w:pPr>
-        <w:jc w:val="both"/>
-        <w:rPr>
-          <w:lang w:val="fr-FR"/>
-        </w:rPr>
-      </w:pPr>
-      <w:r>
-        <w:rPr>
-          <w:lang w:val="fr-FR"/>
-        </w:rPr>
-        <w:t>Ici, nous allons mettre en place un gestionnaire de ressource</w:t>
-      </w:r>
-      <w:r>
-        <w:rPr>
-          <w:lang w:val="fr-FR"/>
-        </w:rPr>
-        <w:t>s</w:t>
-      </w:r>
-      <w:r>
-        <w:rPr>
-          <w:lang w:val="fr-FR"/>
-        </w:rPr>
-        <w:t xml:space="preserve"> qui servira à plusieurs choses :</w:t>
-      </w:r>
-    </w:p>
-    <w:p>
-      <w:pPr>
-        <w:pStyle w:val="Paragraphedeliste"/>
-        <w:numPr>
-          <w:ilvl w:val="0"/>
-          <w:numId w:val="5"/>
-        </w:numPr>
-        <w:jc w:val="both"/>
-        <w:rPr>
-          <w:lang w:val="fr-FR"/>
-        </w:rPr>
-      </w:pPr>
-      <w:r>
-        <w:rPr>
-          <w:lang w:val="fr-FR"/>
-        </w:rPr>
-        <w:t xml:space="preserve">Sauvegarder </w:t>
-      </w:r>
-      <w:r>
-        <w:rPr>
-          <w:lang w:val="fr-FR"/>
-        </w:rPr>
-        <w:t xml:space="preserve">la </w:t>
-      </w:r>
-      <w:r>
-        <w:rPr>
-          <w:lang w:val="fr-FR"/>
-        </w:rPr>
-        <w:t>saison</w:t>
-      </w:r>
-      <w:r>
-        <w:rPr>
-          <w:lang w:val="fr-FR"/>
-        </w:rPr>
-        <w:t xml:space="preserve"> </w:t>
-      </w:r>
-      <w:r>
-        <w:rPr>
-          <w:lang w:val="fr-FR"/>
-        </w:rPr>
-        <w:t>de nos différentes fe</w:t>
-      </w:r>
-      <w:r>
-        <w:rPr>
-          <w:lang w:val="fr-FR"/>
-        </w:rPr>
-        <w:t>nêtres (chaine de caractères),</w:t>
-      </w:r>
-    </w:p>
-    <w:p>
-      <w:pPr>
-        <w:pStyle w:val="Paragraphedeliste"/>
-        <w:numPr>
-          <w:ilvl w:val="0"/>
-          <w:numId w:val="5"/>
-        </w:numPr>
-        <w:jc w:val="both"/>
-        <w:rPr>
-          <w:lang w:val="fr-FR"/>
-        </w:rPr>
-      </w:pPr>
-      <w:r>
-        <w:rPr>
-          <w:lang w:val="fr-FR"/>
-        </w:rPr>
-        <w:t>Choisir le nombre de fenêtres à visualiser</w:t>
-      </w:r>
-      <w:r>
-        <w:rPr>
-          <w:lang w:val="fr-FR"/>
-        </w:rPr>
-        <w:t xml:space="preserve"> de type client</w:t>
-      </w:r>
-      <w:r>
-        <w:rPr>
-          <w:lang w:val="fr-FR"/>
-        </w:rPr>
-        <w:t xml:space="preserve"> (entier),</w:t>
-      </w:r>
-    </w:p>
-    <w:p>
-      <w:pPr>
-        <w:pStyle w:val="Paragraphedeliste"/>
-        <w:numPr>
-          <w:ilvl w:val="0"/>
-          <w:numId w:val="5"/>
-        </w:numPr>
-        <w:jc w:val="both"/>
-        <w:rPr>
-          <w:lang w:val="fr-FR"/>
-        </w:rPr>
-      </w:pPr>
-      <w:r>
-        <w:rPr>
-          <w:lang w:val="fr-FR"/>
-        </w:rPr>
-        <w:t>Permettre le chargement dynamique de terrain</w:t>
-      </w:r>
-      <w:r>
-        <w:rPr>
-          <w:lang w:val="fr-FR"/>
-        </w:rPr>
-        <w:tab/>
-      </w:r>
-    </w:p>
-    <w:p>
-      <w:pPr>
-        <w:ind w:left="1419"/>
-        <w:jc w:val="both"/>
-        <w:rPr>
-          <w:lang w:val="fr-FR"/>
-        </w:rPr>
-      </w:pPr>
-      <w:r>
-        <w:rPr>
-          <w:lang w:val="fr-FR"/>
-        </w:rPr>
-        <w:t>(Composé d’un nombre de sommets</w:t>
-      </w:r>
-      <w:r>
-        <w:rPr>
-          <w:lang w:val="fr-FR"/>
-        </w:rPr>
-        <w:t xml:space="preserve"> caractérisés par : X, Y, Z et une couleur)</w:t>
-      </w:r>
-    </w:p>
-    <w:p>
-      <w:pPr>
-        <w:pStyle w:val="Paragraphedeliste"/>
-        <w:numPr>
-          <w:ilvl w:val="0"/>
-          <w:numId w:val="5"/>
-        </w:numPr>
-        <w:jc w:val="both"/>
-        <w:rPr>
-          <w:lang w:val="fr-FR"/>
-        </w:rPr>
-      </w:pPr>
-      <w:r>
-        <w:rPr>
-          <w:lang w:val="fr-FR"/>
-        </w:rPr>
-        <w:t xml:space="preserve">Charger des </w:t>
-      </w:r>
-      <w:r>
-        <w:rPr>
-          <w:lang w:val="fr-FR"/>
-        </w:rPr>
-        <w:t>objets</w:t>
-      </w:r>
-      <w:r>
-        <w:rPr>
-          <w:lang w:val="fr-FR"/>
-        </w:rPr>
-        <w:t xml:space="preserve"> 3D sur le terrain</w:t>
-      </w:r>
-    </w:p>
-    <w:p>
-      <w:pPr>
-        <w:pStyle w:val="Paragraphedeliste"/>
-        <w:ind w:left="1419"/>
-        <w:jc w:val="both"/>
-        <w:rPr>
-          <w:lang w:val="fr-FR"/>
-        </w:rPr>
-      </w:pPr>
-      <w:r>
-        <w:rPr>
-          <w:lang w:val="fr-FR"/>
-        </w:rPr>
-        <w:t>(</w:t>
-      </w:r>
-      <w:r>
-        <w:rPr>
-          <w:lang w:val="fr-FR"/>
-        </w:rPr>
-        <w:t>Avec</w:t>
-      </w:r>
-      <w:r>
-        <w:rPr>
-          <w:lang w:val="fr-FR"/>
-        </w:rPr>
-        <w:t xml:space="preserve"> comme information : une liste de </w:t>
-      </w:r>
-      <w:r>
-        <w:rPr>
-          <w:lang w:val="fr-FR"/>
-        </w:rPr>
-        <w:t>sommets</w:t>
-      </w:r>
-      <w:r>
-        <w:rPr>
-          <w:lang w:val="fr-FR"/>
-        </w:rPr>
-        <w:t>,</w:t>
-      </w:r>
-      <w:r>
-        <w:rPr>
-          <w:lang w:val="fr-FR"/>
-        </w:rPr>
-        <w:t xml:space="preserve"> un nom d’objet</w:t>
-      </w:r>
-      <w:r>
-        <w:rPr>
-          <w:lang w:val="fr-FR"/>
-        </w:rPr>
-        <w:t xml:space="preserve"> et leurs coordonnées</w:t>
-      </w:r>
-      <w:r>
-        <w:rPr>
-          <w:lang w:val="fr-FR"/>
-        </w:rPr>
-        <w:t>)</w:t>
-      </w:r>
-    </w:p>
-    <w:p>
-      <w:pPr>
-        <w:jc w:val="both"/>
-        <w:rPr>
-          <w:lang w:val="fr-FR"/>
-        </w:rPr>
-      </w:pPr>
-      <w:r>
-        <w:rPr>
-          <w:lang w:val="fr-FR"/>
-        </w:rPr>
-        <w:t xml:space="preserve">Réalisez différentes classes qui permettent de </w:t>
-      </w:r>
-      <w:r>
-        <w:rPr>
-          <w:lang w:val="fr-FR"/>
-        </w:rPr>
-        <w:t>stocker ces différent</w:t>
-      </w:r>
-      <w:r>
-        <w:rPr>
-          <w:lang w:val="fr-FR"/>
-        </w:rPr>
-        <w:t>es données, pour cela réutilisez</w:t>
-      </w:r>
-      <w:r>
-        <w:rPr>
-          <w:lang w:val="fr-FR"/>
-        </w:rPr>
-        <w:t xml:space="preserve"> le plus possible les mêmes structures de données.</w:t>
-      </w:r>
-    </w:p>
-    <w:p>
-      <w:pPr>
-        <w:jc w:val="both"/>
-        <w:rPr>
-          <w:lang w:val="fr-FR"/>
-        </w:rPr>
-      </w:pPr>
-      <w:r>
-        <w:rPr>
-          <w:lang w:val="fr-FR"/>
-        </w:rPr>
-        <w:t>Pensez à faire un commit et un push sur git pour chaque élément du gestionnaire de ressources.</w:t>
-      </w:r>
-    </w:p>
-    <w:p>
-      <w:pPr>
-        <w:jc w:val="both"/>
-        <w:rPr>
-          <w:lang w:val="fr-FR"/>
-        </w:rPr>
-      </w:pPr>
-    </w:p>
-    <w:p>
-      <w:pPr>
-        <w:pStyle w:val="Paragraphedeliste"/>
-        <w:ind w:left="0"/>
-        <w:jc w:val="both"/>
-        <w:rPr>
-          <w:lang w:val="fr-FR"/>
-        </w:rPr>
-      </w:pPr>
-      <w:r>
-        <w:rPr>
-          <w:lang w:val="fr-FR"/>
-        </w:rPr>
-        <w:t>Afin de vous aider, pour le chargement des objets 3D, nous allons utiliser des formats simples : OFF, STL</w:t>
-      </w:r>
-      <w:r>
-        <w:rPr>
-          <w:lang w:val="fr-FR"/>
-        </w:rPr>
-        <w:t>,</w:t>
-      </w:r>
-      <w:r>
-        <w:rPr>
-          <w:lang w:val="fr-FR"/>
-        </w:rPr>
-        <w:t xml:space="preserve"> PLY. </w:t>
-      </w:r>
-      <w:r>
-        <w:rPr>
-          <w:lang w:val="fr-FR"/>
-        </w:rPr>
-        <w:t>La spécification de</w:t>
-      </w:r>
-      <w:r>
-        <w:rPr>
-          <w:lang w:val="fr-FR"/>
-        </w:rPr>
-        <w:t xml:space="preserve"> ces formats est disponible à cette adresse : </w:t>
-      </w:r>
-    </w:p>
-    <w:p>
-      <w:pPr>
-        <w:pStyle w:val="Paragraphedeliste"/>
-        <w:ind w:left="0" w:firstLine="708"/>
-        <w:jc w:val="both"/>
-        <w:rPr>
-          <w:lang w:val="fr-FR"/>
-        </w:rPr>
-      </w:pPr>
-      <w:r>
-        <w:rPr>
-          <w:lang w:val="fr-FR"/>
-        </w:rPr>
-        <w:t>http://paulbourke.net/dataformats/</w:t>
-      </w:r>
-    </w:p>
-    <w:p>
-      <w:pPr>
-        <w:jc w:val="both"/>
-        <w:rPr>
-          <w:lang w:val="fr-FR"/>
-        </w:rPr>
-      </w:pPr>
-      <w:r>
-        <w:rPr>
-          <w:lang w:val="fr-FR"/>
-        </w:rPr>
-        <w:t>Réalise</w:t>
-      </w:r>
-      <w:r>
-        <w:rPr>
-          <w:lang w:val="fr-FR"/>
-        </w:rPr>
-        <w:t>z</w:t>
-      </w:r>
-      <w:r>
-        <w:rPr>
-          <w:lang w:val="fr-FR"/>
-        </w:rPr>
-        <w:t xml:space="preserve"> votre chargeur de données pour ces 3 types de modèles et </w:t>
-      </w:r>
-      <w:r>
-        <w:rPr>
-          <w:lang w:val="fr-FR"/>
-        </w:rPr>
-        <w:t>permettez leur</w:t>
-      </w:r>
-      <w:r>
-        <w:rPr>
-          <w:lang w:val="fr-FR"/>
-        </w:rPr>
-        <w:t xml:space="preserve"> d’être placé</w:t>
-      </w:r>
-      <w:r>
-        <w:rPr>
-          <w:lang w:val="fr-FR"/>
-        </w:rPr>
-        <w:t>s</w:t>
-      </w:r>
-      <w:r>
-        <w:rPr>
-          <w:lang w:val="fr-FR"/>
-        </w:rPr>
-        <w:t xml:space="preserve"> sur votre scène.</w:t>
-      </w:r>
-    </w:p>
-    <w:p>
-      <w:pPr>
-        <w:jc w:val="both"/>
-        <w:rPr>
-          <w:b/>
-          <w:lang w:val="fr-FR"/>
-        </w:rPr>
-      </w:pPr>
-      <w:r>
-        <w:rPr>
-          <w:b/>
-          <w:lang w:val="fr-FR"/>
-        </w:rPr>
-        <w:t xml:space="preserve">Attention : </w:t>
-      </w:r>
-      <w:r>
-        <w:rPr>
-          <w:b/>
-          <w:lang w:val="fr-FR"/>
-        </w:rPr>
-        <w:t xml:space="preserve">pour cette partie, vous allez devoir mettre en place un système uniforme de coordonnées </w:t>
-      </w:r>
-      <w:r>
-        <w:rPr>
-          <w:b/>
-          <w:lang w:val="fr-FR"/>
-        </w:rPr>
-        <w:t>pour le placement des objets.</w:t>
       </w:r>
     </w:p>
     <w:p>
@@ -2522,13 +1544,7 @@
         <w:rPr>
           <w:lang w:val="fr-FR"/>
         </w:rPr>
-        <w:t>Restructurez</w:t>
-      </w:r>
-      <w:r>
-        <w:rPr>
-          <w:lang w:val="fr-FR"/>
-        </w:rPr>
-        <w:t xml:space="preserve"> les données compatibles en utilisant le paradigme SOA</w:t>
+        <w:t>Paralléliser/ accélerer les traitements à l’aide de directive (pragma) OMP</w:t>
       </w:r>
     </w:p>
     <w:p>
@@ -2556,42 +1572,58 @@
         <w:rPr>
           <w:lang w:val="fr-FR"/>
         </w:rPr>
-        <w:t>Réécri</w:t>
-      </w:r>
-      <w:r>
-        <w:rPr>
-          <w:lang w:val="fr-FR"/>
-        </w:rPr>
-        <w:t>vez</w:t>
-      </w:r>
-      <w:r>
-        <w:rPr>
-          <w:lang w:val="fr-FR"/>
-        </w:rPr>
-        <w:t xml:space="preserve"> vos opérateurs de transformations en utilisant des </w:t>
-      </w:r>
-      <w:proofErr w:type="spellStart"/>
-      <w:r>
-        <w:rPr>
-          <w:lang w:val="fr-FR"/>
-        </w:rPr>
-        <w:t>kernels</w:t>
-      </w:r>
-      <w:proofErr w:type="spellEnd"/>
-      <w:r>
-        <w:rPr>
-          <w:lang w:val="fr-FR"/>
-        </w:rPr>
-        <w:t xml:space="preserve"> SPMD, et une approche multi-cœur si possible.</w:t>
-      </w:r>
-    </w:p>
-    <w:p>
-      <w:pPr>
-        <w:jc w:val="both"/>
-        <w:rPr>
-          <w:lang w:val="fr-FR"/>
-        </w:rPr>
-      </w:pPr>
+        <w:t>Propos</w:t>
+      </w:r>
+      <w:r>
+        <w:rPr>
+          <w:lang w:val="fr-FR"/>
+        </w:rPr>
+        <w:t>e</w:t>
+      </w:r>
+      <w:r>
+        <w:rPr>
+          <w:lang w:val="fr-FR"/>
+        </w:rPr>
+        <w:t>r</w:t>
+      </w:r>
+      <w:r>
+        <w:rPr>
+          <w:lang w:val="fr-FR"/>
+        </w:rPr>
+        <w:t xml:space="preserve"> une approche</w:t>
+      </w:r>
+      <w:r>
+        <w:rPr>
+          <w:lang w:val="fr-FR"/>
+        </w:rPr>
+        <w:t xml:space="preserve"> pour accumuler </w:t>
+      </w:r>
+      <w:r>
+        <w:rPr>
+          <w:lang w:val="fr-FR"/>
+        </w:rPr>
+        <w:t>le</w:t>
+      </w:r>
+      <w:r>
+        <w:rPr>
+          <w:lang w:val="fr-FR"/>
+        </w:rPr>
+        <w:t>s particules, et les transformer en surface (rivière, tas de neige)</w:t>
+      </w:r>
+    </w:p>
+    <w:p>
+      <w:pPr>
+        <w:jc w:val="both"/>
+        <w:rPr>
+          <w:lang w:val="fr-FR"/>
+        </w:rPr>
+      </w:pPr>
+      <w:r>
+        <w:rPr>
+          <w:lang w:val="fr-FR"/>
+        </w:rPr>
+        <w:tab/>
+      </w:r>
     </w:p>
     <w:p>
       <w:pPr>
@@ -2609,92 +1641,19 @@
         <w:rPr>
           <w:lang w:val="fr-FR"/>
         </w:rPr>
-        <w:t>Apprenez</w:t>
-      </w:r>
-      <w:r>
-        <w:rPr>
-          <w:lang w:val="fr-FR"/>
-        </w:rPr>
-        <w:t xml:space="preserve"> à gérer vos particules</w:t>
-      </w:r>
-    </w:p>
-    <w:p>
-      <w:pPr>
-        <w:jc w:val="both"/>
-        <w:rPr>
-          <w:lang w:val="fr-FR"/>
-        </w:rPr>
-      </w:pPr>
-      <w:r>
-        <w:rPr>
-          <w:lang w:val="fr-FR"/>
-        </w:rPr>
-        <w:t>Propos</w:t>
-      </w:r>
-      <w:r>
-        <w:rPr>
-          <w:lang w:val="fr-FR"/>
-        </w:rPr>
-        <w:t>ez</w:t>
-      </w:r>
-      <w:r>
-        <w:rPr>
-          <w:lang w:val="fr-FR"/>
-        </w:rPr>
-        <w:t xml:space="preserve"> une approche</w:t>
-      </w:r>
-      <w:r>
-        <w:rPr>
-          <w:lang w:val="fr-FR"/>
-        </w:rPr>
-        <w:t xml:space="preserve"> pour accumuler vos particules, et les transformer en surface (rivière, tas de neige)</w:t>
-      </w:r>
-    </w:p>
-    <w:p>
-      <w:pPr>
-        <w:jc w:val="both"/>
-        <w:rPr>
-          <w:lang w:val="fr-FR"/>
-        </w:rPr>
-      </w:pPr>
-      <w:r>
-        <w:rPr>
-          <w:lang w:val="fr-FR"/>
-        </w:rPr>
-        <w:tab/>
-      </w:r>
-    </w:p>
-    <w:p>
-      <w:pPr>
-        <w:jc w:val="both"/>
-        <w:rPr>
-          <w:lang w:val="fr-FR"/>
-        </w:rPr>
-      </w:pPr>
-    </w:p>
-    <w:p>
-      <w:pPr>
-        <w:pStyle w:val="Paragraphedeliste"/>
-        <w:numPr>
-          <w:ilvl w:val="0"/>
-          <w:numId w:val="1"/>
-        </w:numPr>
-        <w:jc w:val="both"/>
-        <w:rPr>
-          <w:lang w:val="fr-FR"/>
-        </w:rPr>
-      </w:pPr>
-      <w:r>
-        <w:rPr>
-          <w:lang w:val="fr-FR"/>
-        </w:rPr>
         <w:t>Localis</w:t>
       </w:r>
       <w:r>
         <w:rPr>
           <w:lang w:val="fr-FR"/>
         </w:rPr>
-        <w:t>ez</w:t>
+        <w:t>e</w:t>
+      </w:r>
+      <w:r>
+        <w:rPr>
+          <w:lang w:val="fr-FR"/>
+        </w:rPr>
+        <w:t>r</w:t>
       </w:r>
       <w:r>
         <w:rPr>
@@ -2702,19 +1661,23 @@
         </w:rPr>
         <w:t xml:space="preserve"> les effets climatiques</w:t>
       </w:r>
-    </w:p>
-    <w:p>
-      <w:pPr>
-        <w:jc w:val="both"/>
-        <w:rPr>
-          <w:lang w:val="fr-FR"/>
-        </w:rPr>
-      </w:pPr>
-      <w:r>
-        <w:rPr>
-          <w:lang w:val="fr-FR"/>
-        </w:rPr>
-        <w:t>Affichez</w:t>
+      <w:r>
+        <w:rPr>
+          <w:lang w:val="fr-FR"/>
+        </w:rPr>
+        <w:t xml:space="preserve"> : </w:t>
+      </w:r>
+      <w:r>
+        <w:rPr>
+          <w:lang w:val="fr-FR"/>
+        </w:rPr>
+        <w:t>Affiche</w:t>
+      </w:r>
+      <w:r>
+        <w:rPr>
+          <w:lang w:val="fr-FR"/>
+        </w:rPr>
+        <w:t>r</w:t>
       </w:r>
       <w:r>
         <w:rPr>
@@ -2742,157 +1705,6 @@
           <w:lang w:val="fr-FR"/>
         </w:rPr>
       </w:pPr>
-    </w:p>
-    <w:p>
-      <w:pPr>
-        <w:pStyle w:val="Paragraphedeliste"/>
-        <w:numPr>
-          <w:ilvl w:val="0"/>
-          <w:numId w:val="1"/>
-        </w:numPr>
-        <w:jc w:val="both"/>
-        <w:rPr>
-          <w:lang w:val="fr-FR"/>
-        </w:rPr>
-      </w:pPr>
-      <w:r>
-        <w:rPr>
-          <w:lang w:val="fr-FR"/>
-        </w:rPr>
-        <w:t>Ajout</w:t>
-      </w:r>
-      <w:r>
-        <w:rPr>
-          <w:lang w:val="fr-FR"/>
-        </w:rPr>
-        <w:t>ez</w:t>
-      </w:r>
-      <w:r>
-        <w:rPr>
-          <w:lang w:val="fr-FR"/>
-        </w:rPr>
-        <w:t xml:space="preserve"> d’autres formats 3D à votre gestionnaire de ressources</w:t>
-      </w:r>
-    </w:p>
-    <w:p>
-      <w:pPr>
-        <w:jc w:val="both"/>
-        <w:rPr>
-          <w:lang w:val="fr-FR"/>
-        </w:rPr>
-      </w:pPr>
-    </w:p>
-    <w:p>
-      <w:pPr>
-        <w:pStyle w:val="Paragraphedeliste"/>
-        <w:numPr>
-          <w:ilvl w:val="0"/>
-          <w:numId w:val="1"/>
-        </w:numPr>
-        <w:jc w:val="both"/>
-        <w:rPr>
-          <w:lang w:val="fr-FR"/>
-        </w:rPr>
-      </w:pPr>
-      <w:r>
-        <w:rPr>
-          <w:lang w:val="fr-FR"/>
-        </w:rPr>
-        <w:t>Cré</w:t>
-      </w:r>
-      <w:r>
-        <w:rPr>
-          <w:lang w:val="fr-FR"/>
-        </w:rPr>
-        <w:t>ez</w:t>
-      </w:r>
-      <w:r>
-        <w:rPr>
-          <w:lang w:val="fr-FR"/>
-        </w:rPr>
-        <w:t xml:space="preserve"> un gestionnaire de village</w:t>
-      </w:r>
-      <w:r>
-        <w:rPr>
-          <w:lang w:val="fr-FR"/>
-        </w:rPr>
-        <w:t>s</w:t>
-      </w:r>
-      <w:r>
-        <w:rPr>
-          <w:lang w:val="fr-FR"/>
-        </w:rPr>
-        <w:t xml:space="preserve"> automatique</w:t>
-      </w:r>
-    </w:p>
-    <w:p>
-      <w:pPr>
-        <w:jc w:val="both"/>
-        <w:rPr>
-          <w:lang w:val="fr-FR"/>
-        </w:rPr>
-      </w:pPr>
-    </w:p>
-    <w:p>
-      <w:pPr>
-        <w:pStyle w:val="Paragraphedeliste"/>
-        <w:numPr>
-          <w:ilvl w:val="0"/>
-          <w:numId w:val="1"/>
-        </w:numPr>
-        <w:jc w:val="both"/>
-        <w:rPr>
-          <w:lang w:val="fr-FR"/>
-        </w:rPr>
-      </w:pPr>
-      <w:r>
-        <w:rPr>
-          <w:lang w:val="fr-FR"/>
-        </w:rPr>
-        <w:t>Ajout</w:t>
-      </w:r>
-      <w:r>
-        <w:rPr>
-          <w:lang w:val="fr-FR"/>
-        </w:rPr>
-        <w:t>ez</w:t>
-      </w:r>
-      <w:r>
-        <w:rPr>
-          <w:lang w:val="fr-FR"/>
-        </w:rPr>
-        <w:t xml:space="preserve"> à votre gestionnaire de ressources d’autres données</w:t>
-      </w:r>
-    </w:p>
-    <w:p>
-      <w:pPr>
-        <w:jc w:val="both"/>
-        <w:rPr>
-          <w:lang w:val="fr-FR"/>
-        </w:rPr>
-      </w:pPr>
-      <w:r>
-        <w:rPr>
-          <w:lang w:val="fr-FR"/>
-        </w:rPr>
-        <w:t xml:space="preserve">Par exemple : un format </w:t>
-      </w:r>
-      <w:proofErr w:type="spellStart"/>
-      <w:r>
-        <w:rPr>
-          <w:b/>
-          <w:i/>
-          <w:lang w:val="fr-FR"/>
-        </w:rPr>
-        <w:t>debug</w:t>
-      </w:r>
-      <w:proofErr w:type="spellEnd"/>
-      <w:r>
-        <w:rPr>
-          <w:lang w:val="fr-FR"/>
-        </w:rPr>
-        <w:t>, un format release, le chargement de texture pour le terrain.</w:t>
-      </w:r>
     </w:p>
     <w:p>
       <w:pPr>
